--- a/doc/get-snmp-arp.docx
+++ b/doc/get-snmp-arp.docx
@@ -292,6 +292,8 @@
             <w:t>Inhalt</w:t>
           </w:r>
         </w:p>
+        <w:bookmarkStart w:id="0" w:name="_GoBack"/>
+        <w:bookmarkEnd w:id="0"/>
         <w:p>
           <w:pPr>
             <w:pStyle w:val="Verzeichnis1"/>
@@ -313,7 +315,7 @@
           <w:r>
             <w:fldChar w:fldCharType="separate"/>
           </w:r>
-          <w:hyperlink w:anchor="_Toc48656892" w:history="1">
+          <w:hyperlink w:anchor="_Toc49257967" w:history="1">
             <w:r>
               <w:rPr>
                 <w:rStyle w:val="Hyperlink"/>
@@ -341,7 +343,7 @@
                 <w:noProof/>
                 <w:webHidden/>
               </w:rPr>
-              <w:instrText xml:space="preserve"> PAGEREF _Toc48656892 \h </w:instrText>
+              <w:instrText xml:space="preserve"> PAGEREF _Toc49257967 \h </w:instrText>
             </w:r>
             <w:r>
               <w:rPr>
@@ -384,7 +386,7 @@
               <w:lang w:eastAsia="de-DE"/>
             </w:rPr>
           </w:pPr>
-          <w:hyperlink w:anchor="_Toc48656893" w:history="1">
+          <w:hyperlink w:anchor="_Toc49257968" w:history="1">
             <w:r>
               <w:rPr>
                 <w:rStyle w:val="Hyperlink"/>
@@ -412,7 +414,7 @@
                 <w:noProof/>
                 <w:webHidden/>
               </w:rPr>
-              <w:instrText xml:space="preserve"> PAGEREF _Toc48656893 \h </w:instrText>
+              <w:instrText xml:space="preserve"> PAGEREF _Toc49257968 \h </w:instrText>
             </w:r>
             <w:r>
               <w:rPr>
@@ -455,7 +457,7 @@
               <w:lang w:eastAsia="de-DE"/>
             </w:rPr>
           </w:pPr>
-          <w:hyperlink w:anchor="_Toc48656894" w:history="1">
+          <w:hyperlink w:anchor="_Toc49257969" w:history="1">
             <w:r>
               <w:rPr>
                 <w:rStyle w:val="Hyperlink"/>
@@ -483,7 +485,7 @@
                 <w:noProof/>
                 <w:webHidden/>
               </w:rPr>
-              <w:instrText xml:space="preserve"> PAGEREF _Toc48656894 \h </w:instrText>
+              <w:instrText xml:space="preserve"> PAGEREF _Toc49257969 \h </w:instrText>
             </w:r>
             <w:r>
               <w:rPr>
@@ -526,7 +528,7 @@
               <w:lang w:eastAsia="de-DE"/>
             </w:rPr>
           </w:pPr>
-          <w:hyperlink w:anchor="_Toc48656895" w:history="1">
+          <w:hyperlink w:anchor="_Toc49257970" w:history="1">
             <w:r>
               <w:rPr>
                 <w:rStyle w:val="Hyperlink"/>
@@ -554,7 +556,7 @@
                 <w:noProof/>
                 <w:webHidden/>
               </w:rPr>
-              <w:instrText xml:space="preserve"> PAGEREF _Toc48656895 \h </w:instrText>
+              <w:instrText xml:space="preserve"> PAGEREF _Toc49257970 \h </w:instrText>
             </w:r>
             <w:r>
               <w:rPr>
@@ -597,7 +599,7 @@
               <w:lang w:eastAsia="de-DE"/>
             </w:rPr>
           </w:pPr>
-          <w:hyperlink w:anchor="_Toc48656896" w:history="1">
+          <w:hyperlink w:anchor="_Toc49257971" w:history="1">
             <w:r>
               <w:rPr>
                 <w:rStyle w:val="Hyperlink"/>
@@ -625,7 +627,7 @@
                 <w:noProof/>
                 <w:webHidden/>
               </w:rPr>
-              <w:instrText xml:space="preserve"> PAGEREF _Toc48656896 \h </w:instrText>
+              <w:instrText xml:space="preserve"> PAGEREF _Toc49257971 \h </w:instrText>
             </w:r>
             <w:r>
               <w:rPr>
@@ -668,7 +670,7 @@
               <w:lang w:eastAsia="de-DE"/>
             </w:rPr>
           </w:pPr>
-          <w:hyperlink w:anchor="_Toc48656897" w:history="1">
+          <w:hyperlink w:anchor="_Toc49257972" w:history="1">
             <w:r>
               <w:rPr>
                 <w:rStyle w:val="Hyperlink"/>
@@ -696,7 +698,7 @@
                 <w:noProof/>
                 <w:webHidden/>
               </w:rPr>
-              <w:instrText xml:space="preserve"> PAGEREF _Toc48656897 \h </w:instrText>
+              <w:instrText xml:space="preserve"> PAGEREF _Toc49257972 \h </w:instrText>
             </w:r>
             <w:r>
               <w:rPr>
@@ -739,7 +741,7 @@
               <w:lang w:eastAsia="de-DE"/>
             </w:rPr>
           </w:pPr>
-          <w:hyperlink w:anchor="_Toc48656898" w:history="1">
+          <w:hyperlink w:anchor="_Toc49257973" w:history="1">
             <w:r>
               <w:rPr>
                 <w:rStyle w:val="Hyperlink"/>
@@ -767,7 +769,7 @@
                 <w:noProof/>
                 <w:webHidden/>
               </w:rPr>
-              <w:instrText xml:space="preserve"> PAGEREF _Toc48656898 \h </w:instrText>
+              <w:instrText xml:space="preserve"> PAGEREF _Toc49257973 \h </w:instrText>
             </w:r>
             <w:r>
               <w:rPr>
@@ -810,7 +812,7 @@
               <w:lang w:eastAsia="de-DE"/>
             </w:rPr>
           </w:pPr>
-          <w:hyperlink w:anchor="_Toc48656899" w:history="1">
+          <w:hyperlink w:anchor="_Toc49257974" w:history="1">
             <w:r>
               <w:rPr>
                 <w:rStyle w:val="Hyperlink"/>
@@ -838,7 +840,7 @@
                 <w:noProof/>
                 <w:webHidden/>
               </w:rPr>
-              <w:instrText xml:space="preserve"> PAGEREF _Toc48656899 \h </w:instrText>
+              <w:instrText xml:space="preserve"> PAGEREF _Toc49257974 \h </w:instrText>
             </w:r>
             <w:r>
               <w:rPr>
@@ -881,7 +883,7 @@
               <w:lang w:eastAsia="de-DE"/>
             </w:rPr>
           </w:pPr>
-          <w:hyperlink w:anchor="_Toc48656900" w:history="1">
+          <w:hyperlink w:anchor="_Toc49257975" w:history="1">
             <w:r>
               <w:rPr>
                 <w:rStyle w:val="Hyperlink"/>
@@ -909,7 +911,7 @@
                 <w:noProof/>
                 <w:webHidden/>
               </w:rPr>
-              <w:instrText xml:space="preserve"> PAGEREF _Toc48656900 \h </w:instrText>
+              <w:instrText xml:space="preserve"> PAGEREF _Toc49257975 \h </w:instrText>
             </w:r>
             <w:r>
               <w:rPr>
@@ -952,7 +954,7 @@
               <w:lang w:eastAsia="de-DE"/>
             </w:rPr>
           </w:pPr>
-          <w:hyperlink w:anchor="_Toc48656901" w:history="1">
+          <w:hyperlink w:anchor="_Toc49257976" w:history="1">
             <w:r>
               <w:rPr>
                 <w:rStyle w:val="Hyperlink"/>
@@ -980,7 +982,7 @@
                 <w:noProof/>
                 <w:webHidden/>
               </w:rPr>
-              <w:instrText xml:space="preserve"> PAGEREF _Toc48656901 \h </w:instrText>
+              <w:instrText xml:space="preserve"> PAGEREF _Toc49257976 \h </w:instrText>
             </w:r>
             <w:r>
               <w:rPr>
@@ -1023,7 +1025,7 @@
               <w:lang w:eastAsia="de-DE"/>
             </w:rPr>
           </w:pPr>
-          <w:hyperlink w:anchor="_Toc48656902" w:history="1">
+          <w:hyperlink w:anchor="_Toc49257977" w:history="1">
             <w:r>
               <w:rPr>
                 <w:rStyle w:val="Hyperlink"/>
@@ -1051,7 +1053,7 @@
                 <w:noProof/>
                 <w:webHidden/>
               </w:rPr>
-              <w:instrText xml:space="preserve"> PAGEREF _Toc48656902 \h </w:instrText>
+              <w:instrText xml:space="preserve"> PAGEREF _Toc49257977 \h </w:instrText>
             </w:r>
             <w:r>
               <w:rPr>
@@ -1071,149 +1073,7 @@
                 <w:noProof/>
                 <w:webHidden/>
               </w:rPr>
-              <w:t>7</w:t>
-            </w:r>
-            <w:r>
-              <w:rPr>
-                <w:noProof/>
-                <w:webHidden/>
-              </w:rPr>
-              <w:fldChar w:fldCharType="end"/>
-            </w:r>
-          </w:hyperlink>
-        </w:p>
-        <w:p>
-          <w:pPr>
-            <w:pStyle w:val="Verzeichnis3"/>
-            <w:tabs>
-              <w:tab w:val="right" w:leader="dot" w:pos="9062"/>
-            </w:tabs>
-            <w:rPr>
-              <w:rFonts w:eastAsiaTheme="minorEastAsia"/>
-              <w:noProof/>
-              <w:lang w:eastAsia="de-DE"/>
-            </w:rPr>
-          </w:pPr>
-          <w:hyperlink w:anchor="_Toc48656903" w:history="1">
-            <w:r>
-              <w:rPr>
-                <w:rStyle w:val="Hyperlink"/>
-                <w:noProof/>
-                <w:lang w:val="en-GB"/>
-              </w:rPr>
-              <w:t>SNMP-credentials.txt</w:t>
-            </w:r>
-            <w:r>
-              <w:rPr>
-                <w:noProof/>
-                <w:webHidden/>
-              </w:rPr>
-              <w:tab/>
-            </w:r>
-            <w:r>
-              <w:rPr>
-                <w:noProof/>
-                <w:webHidden/>
-              </w:rPr>
-              <w:fldChar w:fldCharType="begin"/>
-            </w:r>
-            <w:r>
-              <w:rPr>
-                <w:noProof/>
-                <w:webHidden/>
-              </w:rPr>
-              <w:instrText xml:space="preserve"> PAGEREF _Toc48656903 \h </w:instrText>
-            </w:r>
-            <w:r>
-              <w:rPr>
-                <w:noProof/>
-                <w:webHidden/>
-              </w:rPr>
-            </w:r>
-            <w:r>
-              <w:rPr>
-                <w:noProof/>
-                <w:webHidden/>
-              </w:rPr>
-              <w:fldChar w:fldCharType="separate"/>
-            </w:r>
-            <w:r>
-              <w:rPr>
-                <w:noProof/>
-                <w:webHidden/>
-              </w:rPr>
-              <w:t>7</w:t>
-            </w:r>
-            <w:r>
-              <w:rPr>
-                <w:noProof/>
-                <w:webHidden/>
-              </w:rPr>
-              <w:fldChar w:fldCharType="end"/>
-            </w:r>
-          </w:hyperlink>
-        </w:p>
-        <w:p>
-          <w:pPr>
-            <w:pStyle w:val="Verzeichnis3"/>
-            <w:tabs>
-              <w:tab w:val="right" w:leader="dot" w:pos="9062"/>
-            </w:tabs>
-            <w:rPr>
-              <w:rFonts w:eastAsiaTheme="minorEastAsia"/>
-              <w:noProof/>
-              <w:lang w:eastAsia="de-DE"/>
-            </w:rPr>
-          </w:pPr>
-          <w:hyperlink w:anchor="_Toc48656904" w:history="1">
-            <w:r>
-              <w:rPr>
-                <w:rStyle w:val="Hyperlink"/>
-                <w:noProof/>
-                <w:lang w:val="en-GB"/>
-              </w:rPr>
-              <w:t>SNMP-devicelist.txt</w:t>
-            </w:r>
-            <w:r>
-              <w:rPr>
-                <w:noProof/>
-                <w:webHidden/>
-              </w:rPr>
-              <w:tab/>
-            </w:r>
-            <w:r>
-              <w:rPr>
-                <w:noProof/>
-                <w:webHidden/>
-              </w:rPr>
-              <w:fldChar w:fldCharType="begin"/>
-            </w:r>
-            <w:r>
-              <w:rPr>
-                <w:noProof/>
-                <w:webHidden/>
-              </w:rPr>
-              <w:instrText xml:space="preserve"> PAGEREF _Toc48656904 \h </w:instrText>
-            </w:r>
-            <w:r>
-              <w:rPr>
-                <w:noProof/>
-                <w:webHidden/>
-              </w:rPr>
-            </w:r>
-            <w:r>
-              <w:rPr>
-                <w:noProof/>
-                <w:webHidden/>
-              </w:rPr>
-              <w:fldChar w:fldCharType="separate"/>
-            </w:r>
-            <w:r>
-              <w:rPr>
-                <w:noProof/>
-                <w:webHidden/>
-              </w:rPr>
-              <w:t>7</w:t>
+              <w:t>6</w:t>
             </w:r>
             <w:r>
               <w:rPr>
@@ -1236,7 +1096,7 @@
               <w:lang w:eastAsia="de-DE"/>
             </w:rPr>
           </w:pPr>
-          <w:hyperlink w:anchor="_Toc48656905" w:history="1">
+          <w:hyperlink w:anchor="_Toc49257978" w:history="1">
             <w:r>
               <w:rPr>
                 <w:rStyle w:val="Hyperlink"/>
@@ -1264,7 +1124,7 @@
                 <w:noProof/>
                 <w:webHidden/>
               </w:rPr>
-              <w:instrText xml:space="preserve"> PAGEREF _Toc48656905 \h </w:instrText>
+              <w:instrText xml:space="preserve"> PAGEREF _Toc49257978 \h </w:instrText>
             </w:r>
             <w:r>
               <w:rPr>
@@ -1284,7 +1144,7 @@
                 <w:noProof/>
                 <w:webHidden/>
               </w:rPr>
-              <w:t>8</w:t>
+              <w:t>7</w:t>
             </w:r>
             <w:r>
               <w:rPr>
@@ -1318,7 +1178,7 @@
           <w:lang w:val="en-GB"/>
         </w:rPr>
       </w:pPr>
-      <w:bookmarkStart w:id="0" w:name="_Toc48656892"/>
+      <w:bookmarkStart w:id="1" w:name="_Toc49257967"/>
       <w:r>
         <w:rPr>
           <w:lang w:val="en-GB"/>
@@ -1326,7 +1186,7 @@
         <w:lastRenderedPageBreak/>
         <w:t>Preface</w:t>
       </w:r>
-      <w:bookmarkEnd w:id="0"/>
+      <w:bookmarkEnd w:id="1"/>
     </w:p>
     <w:p>
       <w:pPr>
@@ -1608,7 +1468,7 @@
           <w:lang w:val="en-GB"/>
         </w:rPr>
       </w:pPr>
-      <w:bookmarkStart w:id="1" w:name="_Toc48656893"/>
+      <w:bookmarkStart w:id="2" w:name="_Toc49257968"/>
       <w:r>
         <w:rPr>
           <w:lang w:val="en-GB"/>
@@ -1622,7 +1482,7 @@
         </w:rPr>
         <w:t>rerequisites</w:t>
       </w:r>
-      <w:bookmarkEnd w:id="1"/>
+      <w:bookmarkEnd w:id="2"/>
     </w:p>
     <w:p>
       <w:pPr>
@@ -1829,7 +1689,7 @@
           <w:lang w:val="en-GB"/>
         </w:rPr>
       </w:pPr>
-      <w:bookmarkStart w:id="2" w:name="_Toc48656894"/>
+      <w:bookmarkStart w:id="3" w:name="_Toc49257969"/>
       <w:r>
         <w:rPr>
           <w:lang w:val="en-GB"/>
@@ -1837,7 +1697,7 @@
         <w:lastRenderedPageBreak/>
         <w:t>Specification</w:t>
       </w:r>
-      <w:bookmarkEnd w:id="2"/>
+      <w:bookmarkEnd w:id="3"/>
     </w:p>
     <w:p>
       <w:pPr>
@@ -2032,14 +1892,14 @@
           <w:lang w:val="en-GB"/>
         </w:rPr>
       </w:pPr>
-      <w:bookmarkStart w:id="3" w:name="_Toc48656895"/>
+      <w:bookmarkStart w:id="4" w:name="_Toc49257970"/>
       <w:r>
         <w:rPr>
           <w:lang w:val="en-GB"/>
         </w:rPr>
         <w:t>SNMP OIDs</w:t>
       </w:r>
-      <w:bookmarkEnd w:id="3"/>
+      <w:bookmarkEnd w:id="4"/>
     </w:p>
     <w:p>
       <w:pPr>
@@ -2096,8 +1956,6 @@
               </w:rPr>
               <w:t>Name</w:t>
             </w:r>
-            <w:bookmarkStart w:id="4" w:name="_GoBack"/>
-            <w:bookmarkEnd w:id="4"/>
           </w:p>
         </w:tc>
         <w:tc>
@@ -2256,7 +2114,7 @@
           <w:lang w:val="en-GB"/>
         </w:rPr>
       </w:pPr>
-      <w:bookmarkStart w:id="5" w:name="_Toc48656896"/>
+      <w:bookmarkStart w:id="5" w:name="_Toc49257971"/>
       <w:r>
         <w:rPr>
           <w:lang w:val="en-GB"/>
@@ -2383,7 +2241,7 @@
           <w:lang w:val="en-GB"/>
         </w:rPr>
       </w:pPr>
-      <w:bookmarkStart w:id="6" w:name="_Toc48656897"/>
+      <w:bookmarkStart w:id="6" w:name="_Toc49257972"/>
       <w:r>
         <w:rPr>
           <w:lang w:val="en-GB"/>
@@ -2529,7 +2387,7 @@
           <w:lang w:val="en-GB"/>
         </w:rPr>
       </w:pPr>
-      <w:bookmarkStart w:id="7" w:name="_Toc48656898"/>
+      <w:bookmarkStart w:id="7" w:name="_Toc49257973"/>
       <w:r>
         <w:rPr>
           <w:lang w:val="en-GB"/>
@@ -2661,7 +2519,7 @@
           <w:lang w:val="en-GB"/>
         </w:rPr>
       </w:pPr>
-      <w:bookmarkStart w:id="8" w:name="_Toc48656899"/>
+      <w:bookmarkStart w:id="8" w:name="_Toc49257974"/>
       <w:r>
         <w:rPr>
           <w:lang w:val="en-GB"/>
@@ -2725,7 +2583,7 @@
           <w:lang w:val="en-GB"/>
         </w:rPr>
       </w:pPr>
-      <w:bookmarkStart w:id="9" w:name="_Toc48656900"/>
+      <w:bookmarkStart w:id="9" w:name="_Toc49257975"/>
       <w:r>
         <w:rPr>
           <w:lang w:val="en-GB"/>
@@ -3061,7 +2919,7 @@
           <w:lang w:val="en-GB"/>
         </w:rPr>
       </w:pPr>
-      <w:bookmarkStart w:id="10" w:name="_Toc48656901"/>
+      <w:bookmarkStart w:id="10" w:name="_Toc49257976"/>
       <w:r>
         <w:rPr>
           <w:lang w:val="en-GB"/>
@@ -3182,39 +3040,64 @@
     <w:p>
       <w:pPr>
         <w:ind w:left="708"/>
-      </w:pPr>
-      <w:r>
+        <w:rPr>
+          <w:lang w:val="en-GB"/>
+        </w:rPr>
+      </w:pPr>
+      <w:r>
+        <w:rPr>
+          <w:lang w:val="en-GB"/>
+        </w:rPr>
         <w:t>fwkostis0;ge-0/0/0.0;3</w:t>
       </w:r>
       <w:r>
+        <w:rPr>
+          <w:lang w:val="en-GB"/>
+        </w:rPr>
         <w:br/>
-      </w:r>
-      <w:r>
         <w:t>fwkostis0;ge-0/0/1.0;100</w:t>
       </w:r>
       <w:r>
+        <w:rPr>
+          <w:lang w:val="en-GB"/>
+        </w:rPr>
         <w:br/>
-      </w:r>
-      <w:r>
         <w:t>fwkostis0;ge-0/0/2.0;203</w:t>
       </w:r>
       <w:r>
+        <w:rPr>
+          <w:lang w:val="en-GB"/>
+        </w:rPr>
         <w:br/>
-      </w:r>
-      <w:r>
         <w:t>fwkostis0;ge-0/0/3.0;243</w:t>
       </w:r>
       <w:r>
+        <w:rPr>
+          <w:lang w:val="en-GB"/>
+        </w:rPr>
         <w:br/>
-      </w:r>
-      <w:r>
         <w:t>fwkostis0;ge-0/0/5.0;101</w:t>
       </w:r>
       <w:r>
+        <w:rPr>
+          <w:lang w:val="en-GB"/>
+        </w:rPr>
         <w:br/>
-      </w:r>
-      <w:r>
-        <w:t>router-isp;Gi0;3</w:t>
+        <w:t>router-isp</w:t>
+      </w:r>
+      <w:proofErr w:type="gramStart"/>
+      <w:r>
+        <w:rPr>
+          <w:lang w:val="en-GB"/>
+        </w:rPr>
+        <w:t>;Gi0</w:t>
+      </w:r>
+      <w:proofErr w:type="gramEnd"/>
+      <w:r>
+        <w:rPr>
+          <w:lang w:val="en-GB"/>
+        </w:rPr>
+        <w:t>;3</w:t>
       </w:r>
     </w:p>
     <w:p>
@@ -3264,13 +3147,50 @@
     </w:p>
     <w:p>
       <w:pPr>
-        <w:rPr>
-          <w:rFonts w:asciiTheme="majorHAnsi" w:eastAsiaTheme="majorEastAsia" w:hAnsiTheme="majorHAnsi" w:cstheme="majorBidi"/>
-          <w:b/>
-          <w:bCs/>
-          <w:color w:val="4F81BD" w:themeColor="accent1"/>
-          <w:sz w:val="26"/>
-          <w:szCs w:val="26"/>
+        <w:pStyle w:val="berschrift2"/>
+        <w:rPr>
+          <w:lang w:val="en-GB"/>
+        </w:rPr>
+      </w:pPr>
+      <w:bookmarkStart w:id="11" w:name="_Toc49257977"/>
+      <w:r>
+        <w:rPr>
+          <w:lang w:val="en-GB"/>
+        </w:rPr>
+        <w:t>Credentials</w:t>
+      </w:r>
+      <w:bookmarkEnd w:id="11"/>
+    </w:p>
+    <w:p>
+      <w:pPr>
+        <w:rPr>
+          <w:lang w:val="en-GB"/>
+        </w:rPr>
+      </w:pPr>
+      <w:r>
+        <w:rPr>
+          <w:lang w:val="en-GB"/>
+        </w:rPr>
+        <w:t xml:space="preserve">See </w:t>
+      </w:r>
+      <w:proofErr w:type="spellStart"/>
+      <w:r>
+        <w:rPr>
+          <w:lang w:val="en-GB"/>
+        </w:rPr>
+        <w:t>SNMP_pwdecrypt</w:t>
+      </w:r>
+      <w:proofErr w:type="spellEnd"/>
+      <w:r>
+        <w:rPr>
+          <w:lang w:val="en-GB"/>
+        </w:rPr>
+        <w:t>.</w:t>
+      </w:r>
+    </w:p>
+    <w:p>
+      <w:pPr>
+        <w:rPr>
           <w:lang w:val="en-GB"/>
         </w:rPr>
       </w:pPr>
@@ -3283,494 +3203,12 @@
     </w:p>
     <w:p>
       <w:pPr>
-        <w:pStyle w:val="berschrift2"/>
-        <w:rPr>
-          <w:lang w:val="en-GB"/>
-        </w:rPr>
-      </w:pPr>
-      <w:bookmarkStart w:id="11" w:name="_Toc48656902"/>
-      <w:r>
-        <w:rPr>
-          <w:lang w:val="en-GB"/>
-        </w:rPr>
-        <w:lastRenderedPageBreak/>
-        <w:t>Credentials</w:t>
-      </w:r>
-      <w:bookmarkEnd w:id="11"/>
-    </w:p>
-    <w:p>
-      <w:pPr>
-        <w:rPr>
-          <w:lang w:val="en-GB"/>
-        </w:rPr>
-      </w:pPr>
-      <w:r>
-        <w:rPr>
-          <w:lang w:val="en-GB"/>
-        </w:rPr>
-        <w:t>In order to make administration of device and list containing device information manageable we spl</w:t>
-      </w:r>
-      <w:r>
-        <w:rPr>
-          <w:lang w:val="en-GB"/>
-        </w:rPr>
-        <w:t>it the information in two files</w:t>
-      </w:r>
-    </w:p>
-    <w:p>
-      <w:pPr>
-        <w:pStyle w:val="berschrift3"/>
-        <w:rPr>
-          <w:lang w:val="en-GB"/>
-        </w:rPr>
-      </w:pPr>
-      <w:bookmarkStart w:id="12" w:name="_Toc48656903"/>
-      <w:r>
-        <w:rPr>
-          <w:lang w:val="en-GB"/>
-        </w:rPr>
-        <w:t>SNMP-credentials.txt</w:t>
-      </w:r>
-      <w:bookmarkEnd w:id="12"/>
-    </w:p>
-    <w:p>
-      <w:pPr>
-        <w:rPr>
-          <w:lang w:val="en-GB"/>
-        </w:rPr>
-      </w:pPr>
-      <w:r>
-        <w:rPr>
-          <w:lang w:val="en-GB"/>
-        </w:rPr>
-        <w:t xml:space="preserve"> Th</w:t>
-      </w:r>
-      <w:r>
-        <w:rPr>
-          <w:lang w:val="en-GB"/>
-        </w:rPr>
-        <w:t>is</w:t>
-      </w:r>
-      <w:r>
-        <w:rPr>
-          <w:lang w:val="en-GB"/>
-        </w:rPr>
-        <w:t xml:space="preserve"> file contains “global” credentials organized in “realms”.</w:t>
-      </w:r>
-    </w:p>
-    <w:p>
-      <w:pPr>
-        <w:ind w:left="708"/>
-        <w:rPr>
-          <w:lang w:val="en-GB"/>
-        </w:rPr>
-      </w:pPr>
-      <w:r>
-        <w:rPr>
-          <w:lang w:val="en-GB"/>
-        </w:rPr>
-        <w:t>*</w:t>
-      </w:r>
-      <w:proofErr w:type="spellStart"/>
-      <w:r>
-        <w:rPr>
-          <w:lang w:val="en-GB"/>
-        </w:rPr>
-        <w:t>re</w:t>
-      </w:r>
-      <w:r>
-        <w:rPr>
-          <w:lang w:val="en-GB"/>
-        </w:rPr>
-        <w:t>alm</w:t>
-      </w:r>
-      <w:proofErr w:type="gramStart"/>
-      <w:r>
-        <w:rPr>
-          <w:lang w:val="en-GB"/>
-        </w:rPr>
-        <w:t>;community</w:t>
-      </w:r>
-      <w:proofErr w:type="gramEnd"/>
-      <w:r>
-        <w:rPr>
-          <w:lang w:val="en-GB"/>
-        </w:rPr>
-        <w:t>;</w:t>
-      </w:r>
-      <w:r>
-        <w:rPr>
-          <w:lang w:val="en-GB"/>
-        </w:rPr>
-        <w:t>port</w:t>
-      </w:r>
-      <w:proofErr w:type="spellEnd"/>
-    </w:p>
-    <w:p>
-      <w:pPr>
-        <w:rPr>
-          <w:lang w:val="en-GB"/>
-        </w:rPr>
-      </w:pPr>
-      <w:r>
-        <w:rPr>
-          <w:lang w:val="en-GB"/>
-        </w:rPr>
-        <w:t>Realm names start with ‘*’, the realm ‘*’ is the default realm.</w:t>
-      </w:r>
-    </w:p>
-    <w:p>
-      <w:pPr>
-        <w:rPr>
-          <w:lang w:val="en-GB"/>
-        </w:rPr>
-      </w:pPr>
-      <w:r>
-        <w:rPr>
-          <w:lang w:val="en-GB"/>
-        </w:rPr>
-        <w:t>Each realm holds the following information:</w:t>
-      </w:r>
-    </w:p>
-    <w:p>
-      <w:pPr>
-        <w:pStyle w:val="Listenabsatz"/>
-        <w:numPr>
-          <w:ilvl w:val="0"/>
-          <w:numId w:val="6"/>
-        </w:numPr>
-        <w:rPr>
-          <w:lang w:val="en-GB"/>
-        </w:rPr>
-      </w:pPr>
-      <w:r>
-        <w:rPr>
-          <w:lang w:val="en-GB"/>
-        </w:rPr>
-        <w:t>community (SNMP v1/2c read-only community)</w:t>
-      </w:r>
-    </w:p>
-    <w:p>
-      <w:pPr>
-        <w:pStyle w:val="Listenabsatz"/>
-        <w:numPr>
-          <w:ilvl w:val="0"/>
-          <w:numId w:val="6"/>
-        </w:numPr>
-        <w:rPr>
-          <w:lang w:val="en-GB"/>
-        </w:rPr>
-      </w:pPr>
-      <w:r>
-        <w:rPr>
-          <w:lang w:val="en-GB"/>
-        </w:rPr>
-        <w:t>port (</w:t>
-      </w:r>
-      <w:r>
-        <w:rPr>
-          <w:lang w:val="en-GB"/>
-        </w:rPr>
-        <w:t>*=</w:t>
-      </w:r>
-      <w:r>
-        <w:rPr>
-          <w:lang w:val="en-GB"/>
-        </w:rPr>
-        <w:t>161 as default port)</w:t>
-      </w:r>
-    </w:p>
-    <w:p>
-      <w:pPr>
-        <w:rPr>
-          <w:lang w:val="en-GB"/>
-        </w:rPr>
-      </w:pPr>
-      <w:r>
-        <w:rPr>
-          <w:lang w:val="en-GB"/>
-        </w:rPr>
-        <w:t>Example</w:t>
-      </w:r>
-      <w:r>
-        <w:rPr>
-          <w:lang w:val="en-GB"/>
-        </w:rPr>
-        <w:t xml:space="preserve"> (using SNMP v2c)</w:t>
-      </w:r>
-      <w:r>
-        <w:rPr>
-          <w:lang w:val="en-GB"/>
-        </w:rPr>
-        <w:t>:</w:t>
-      </w:r>
-    </w:p>
-    <w:p>
-      <w:pPr>
-        <w:ind w:left="708"/>
-        <w:rPr>
-          <w:lang w:val="en-GB"/>
-        </w:rPr>
-      </w:pPr>
-      <w:r>
-        <w:rPr>
-          <w:lang w:val="en-GB"/>
-        </w:rPr>
-        <w:t>*</w:t>
-      </w:r>
-      <w:proofErr w:type="gramStart"/>
-      <w:r>
-        <w:rPr>
-          <w:lang w:val="en-GB"/>
-        </w:rPr>
-        <w:t>;</w:t>
-      </w:r>
-      <w:r>
-        <w:rPr>
-          <w:lang w:val="en-GB"/>
-        </w:rPr>
-        <w:t>example</w:t>
-      </w:r>
-      <w:proofErr w:type="gramEnd"/>
-      <w:r>
-        <w:rPr>
-          <w:lang w:val="en-GB"/>
-        </w:rPr>
-        <w:t>;;;</w:t>
-      </w:r>
-      <w:r>
-        <w:rPr>
-          <w:lang w:val="en-GB"/>
-        </w:rPr>
-        <w:t>*</w:t>
-      </w:r>
-    </w:p>
-    <w:p>
-      <w:pPr>
-        <w:pStyle w:val="berschrift3"/>
-        <w:rPr>
-          <w:lang w:val="en-GB"/>
-        </w:rPr>
-      </w:pPr>
-      <w:bookmarkStart w:id="13" w:name="_Toc48656904"/>
-      <w:r>
-        <w:rPr>
-          <w:lang w:val="en-GB"/>
-        </w:rPr>
-        <w:t>SNMP-devicelist.txt</w:t>
-      </w:r>
-      <w:bookmarkEnd w:id="13"/>
-    </w:p>
-    <w:p>
-      <w:pPr>
-        <w:rPr>
-          <w:lang w:val="en-GB"/>
-        </w:rPr>
-      </w:pPr>
-      <w:r>
-        <w:rPr>
-          <w:lang w:val="en-GB"/>
-        </w:rPr>
-        <w:t xml:space="preserve">This file contains a list of all devices, optionally allows to hap hostnames to </w:t>
-      </w:r>
-      <w:proofErr w:type="spellStart"/>
-      <w:r>
-        <w:rPr>
-          <w:lang w:val="en-GB"/>
-        </w:rPr>
-        <w:t>ipaddr</w:t>
-      </w:r>
-      <w:proofErr w:type="spellEnd"/>
-      <w:r>
-        <w:rPr>
-          <w:lang w:val="en-GB"/>
-        </w:rPr>
-        <w:t xml:space="preserve"> (when you don’t have DNS nor a hosts file). Any device can either use credentials from a realm or use explicit values, including the SNMP port.</w:t>
-      </w:r>
-    </w:p>
-    <w:p>
-      <w:pPr>
-        <w:ind w:left="708"/>
-        <w:rPr>
-          <w:lang w:val="en-GB"/>
-        </w:rPr>
-      </w:pPr>
-      <w:proofErr w:type="spellStart"/>
-      <w:proofErr w:type="gramStart"/>
-      <w:r>
-        <w:rPr>
-          <w:lang w:val="en-GB"/>
-        </w:rPr>
-        <w:t>hostname</w:t>
-      </w:r>
-      <w:r>
-        <w:rPr>
-          <w:lang w:val="en-GB"/>
-        </w:rPr>
-        <w:t>;</w:t>
-      </w:r>
-      <w:proofErr w:type="gramEnd"/>
-      <w:r>
-        <w:rPr>
-          <w:lang w:val="en-GB"/>
-        </w:rPr>
-        <w:t>ipa</w:t>
-      </w:r>
-      <w:r>
-        <w:rPr>
-          <w:lang w:val="en-GB"/>
-        </w:rPr>
-        <w:t>ddr;community;</w:t>
-      </w:r>
-      <w:r>
-        <w:rPr>
-          <w:lang w:val="en-GB"/>
-        </w:rPr>
-        <w:t>port</w:t>
-      </w:r>
-      <w:proofErr w:type="spellEnd"/>
-    </w:p>
-    <w:p>
-      <w:pPr>
-        <w:rPr>
-          <w:lang w:val="en-GB"/>
-        </w:rPr>
-      </w:pPr>
-      <w:r>
-        <w:rPr>
-          <w:lang w:val="en-GB"/>
-        </w:rPr>
-        <w:t xml:space="preserve">If an </w:t>
-      </w:r>
-      <w:proofErr w:type="spellStart"/>
-      <w:r>
-        <w:rPr>
-          <w:lang w:val="en-GB"/>
-        </w:rPr>
-        <w:t>ipaddr</w:t>
-      </w:r>
-      <w:proofErr w:type="spellEnd"/>
-      <w:r>
-        <w:rPr>
-          <w:lang w:val="en-GB"/>
-        </w:rPr>
-        <w:t xml:space="preserve"> is given it is used rather than the hostname, if you want to use DNS/hosts for resolving the hostname, leave the </w:t>
-      </w:r>
-      <w:proofErr w:type="spellStart"/>
-      <w:r>
-        <w:rPr>
-          <w:lang w:val="en-GB"/>
-        </w:rPr>
-        <w:t>ipaddr</w:t>
-      </w:r>
-      <w:proofErr w:type="spellEnd"/>
-      <w:r>
-        <w:rPr>
-          <w:lang w:val="en-GB"/>
-        </w:rPr>
-        <w:t xml:space="preserve"> empty.</w:t>
-      </w:r>
-    </w:p>
-    <w:p>
-      <w:pPr>
-        <w:rPr>
-          <w:lang w:val="en-GB"/>
-        </w:rPr>
-      </w:pPr>
-      <w:r>
-        <w:rPr>
-          <w:lang w:val="en-GB"/>
-        </w:rPr>
-        <w:t>Example:</w:t>
-      </w:r>
-    </w:p>
-    <w:p>
-      <w:pPr>
-        <w:ind w:left="708"/>
-        <w:rPr>
-          <w:lang w:val="en-GB"/>
-        </w:rPr>
-      </w:pPr>
-      <w:proofErr w:type="gramStart"/>
-      <w:r>
-        <w:rPr>
-          <w:lang w:val="en-GB"/>
-        </w:rPr>
-        <w:t>router-</w:t>
-      </w:r>
-      <w:proofErr w:type="spellStart"/>
-      <w:r>
-        <w:rPr>
-          <w:lang w:val="en-GB"/>
-        </w:rPr>
-        <w:t>isp</w:t>
-      </w:r>
-      <w:proofErr w:type="spellEnd"/>
-      <w:proofErr w:type="gramEnd"/>
-      <w:r>
-        <w:rPr>
-          <w:lang w:val="en-GB"/>
-        </w:rPr>
-        <w:t>;;*;*</w:t>
-      </w:r>
-    </w:p>
-    <w:p>
-      <w:pPr>
-        <w:rPr>
-          <w:lang w:val="en-GB"/>
-        </w:rPr>
-      </w:pPr>
-      <w:proofErr w:type="gramStart"/>
-      <w:r>
-        <w:rPr>
-          <w:lang w:val="en-GB"/>
-        </w:rPr>
-        <w:t>router-</w:t>
-      </w:r>
-      <w:proofErr w:type="spellStart"/>
-      <w:r>
-        <w:rPr>
-          <w:lang w:val="en-GB"/>
-        </w:rPr>
-        <w:t>isp</w:t>
-      </w:r>
-      <w:proofErr w:type="spellEnd"/>
-      <w:proofErr w:type="gramEnd"/>
-      <w:r>
-        <w:rPr>
-          <w:lang w:val="en-GB"/>
-        </w:rPr>
-        <w:t xml:space="preserve"> is resolved using DNS/hosts and credentials are used from the default realm.</w:t>
-      </w:r>
-    </w:p>
-    <w:p>
-      <w:pPr>
-        <w:rPr>
-          <w:lang w:val="en-GB"/>
-        </w:rPr>
-      </w:pPr>
-    </w:p>
-    <w:p>
-      <w:pPr>
-        <w:rPr>
-          <w:lang w:val="en-GB"/>
-        </w:rPr>
-      </w:pPr>
-      <w:r>
-        <w:rPr>
-          <w:lang w:val="en-GB"/>
-        </w:rPr>
-        <w:br w:type="page"/>
-      </w:r>
-    </w:p>
-    <w:p>
-      <w:pPr>
         <w:pStyle w:val="berschrift1"/>
         <w:rPr>
           <w:lang w:val="en-GB"/>
         </w:rPr>
       </w:pPr>
-      <w:bookmarkStart w:id="14" w:name="_Toc48656905"/>
+      <w:bookmarkStart w:id="12" w:name="_Toc49257978"/>
       <w:r>
         <w:rPr>
           <w:lang w:val="en-GB"/>
@@ -3790,7 +3228,7 @@
         </w:rPr>
         <w:t>Tested On</w:t>
       </w:r>
-      <w:bookmarkEnd w:id="14"/>
+      <w:bookmarkEnd w:id="12"/>
     </w:p>
     <w:p>
       <w:pPr>
@@ -4468,13 +3906,16 @@
       <w:ptab w:relativeTo="margin" w:alignment="center" w:leader="none"/>
     </w:r>
     <w:r>
+      <w:t>v0.11</w:t>
+    </w:r>
+    <w:r>
       <w:ptab w:relativeTo="margin" w:alignment="right" w:leader="none"/>
     </w:r>
     <w:r>
-      <w:t>2020-08-1</w:t>
+      <w:t>2020-08-</w:t>
     </w:r>
     <w:r>
-      <w:t>8</w:t>
+      <w:t>25</w:t>
     </w:r>
   </w:p>
 </w:hdr>
@@ -6386,7 +5827,7 @@
 </file>
 
 <file path=customXml/itemProps1.xml><?xml version="1.0" encoding="utf-8"?>
-<ds:datastoreItem xmlns:ds="http://schemas.openxmlformats.org/officeDocument/2006/customXml" ds:itemID="{AAAFF216-9BFC-412A-9E97-392578E086D2}">
+<ds:datastoreItem xmlns:ds="http://schemas.openxmlformats.org/officeDocument/2006/customXml" ds:itemID="{6C14B18D-21A2-449F-A87F-1E556E81646E}">
   <ds:schemaRefs>
     <ds:schemaRef ds:uri="http://schemas.openxmlformats.org/officeDocument/2006/bibliography"/>
   </ds:schemaRefs>
